--- a/interest-calculator/assets/annuity_form_template.docx
+++ b/interest-calculator/assets/annuity_form_template.docx
@@ -218,9 +218,26 @@
           <w:szCs w:val="28"/>
           <w:u w:val="single"/>
         </w:rPr>
-        <w:t>{</w:t>
+        <w:t>{client_name}</w:t>
       </w:r>
-      <w:proofErr w:type="spellStart"/>
+      <w:r>
+        <w:rPr>
+          <w:rFonts w:ascii="David" w:hAnsi="David" w:cs="David" w:hint="cs"/>
+          <w:sz w:val="28"/>
+          <w:szCs w:val="28"/>
+          <w:rtl/>
+        </w:rPr>
+        <w:t xml:space="preserve">, </w:t>
+      </w:r>
+      <w:r>
+        <w:rPr>
+          <w:rFonts w:ascii="David" w:hAnsi="David" w:cs="David" w:hint="cs"/>
+          <w:sz w:val="28"/>
+          <w:szCs w:val="28"/>
+          <w:rtl/>
+        </w:rPr>
+        <w:t xml:space="preserve">מס' זיהוי: </w:t>
+      </w:r>
       <w:r>
         <w:rPr>
           <w:rFonts w:ascii="David" w:hAnsi="David" w:cs="David"/>
@@ -228,9 +245,55 @@
           <w:szCs w:val="28"/>
           <w:u w:val="single"/>
         </w:rPr>
-        <w:t>client_name</w:t>
+        <w:t>{client_id}</w:t>
       </w:r>
-      <w:proofErr w:type="spellEnd"/>
+      <w:r>
+        <w:rPr>
+          <w:rFonts w:ascii="David" w:hAnsi="David" w:cs="David" w:hint="cs"/>
+          <w:sz w:val="28"/>
+          <w:szCs w:val="28"/>
+          <w:rtl/>
+        </w:rPr>
+        <w:t xml:space="preserve"> , מין: </w:t>
+      </w:r>
+      <w:r>
+        <w:rPr>
+          <w:rFonts w:ascii="David" w:hAnsi="David" w:cs="David"/>
+          <w:sz w:val="28"/>
+          <w:szCs w:val="28"/>
+        </w:rPr>
+        <w:t>{client_gender}</w:t>
+      </w:r>
+      <w:r>
+        <w:rPr>
+          <w:rFonts w:ascii="David" w:hAnsi="David" w:cs="David" w:hint="cs"/>
+          <w:sz w:val="28"/>
+          <w:szCs w:val="28"/>
+          <w:rtl/>
+        </w:rPr>
+        <w:t>.</w:t>
+      </w:r>
+    </w:p>
+    <w:p>
+      <w:pPr>
+        <w:spacing w:line="360" w:lineRule="auto"/>
+        <w:ind w:left="107" w:right="850"/>
+        <w:rPr>
+          <w:rFonts w:ascii="David" w:hAnsi="David" w:cs="David"/>
+          <w:sz w:val="28"/>
+          <w:szCs w:val="28"/>
+          <w:rtl/>
+        </w:rPr>
+      </w:pPr>
+      <w:r>
+        <w:rPr>
+          <w:rFonts w:ascii="David" w:hAnsi="David" w:cs="David" w:hint="cs"/>
+          <w:sz w:val="28"/>
+          <w:szCs w:val="28"/>
+          <w:rtl/>
+        </w:rPr>
+        <w:t>גיל נוכחי:</w:t>
+      </w:r>
       <w:r>
         <w:rPr>
           <w:rFonts w:ascii="David" w:hAnsi="David" w:cs="David"/>
@@ -238,7 +301,7 @@
           <w:szCs w:val="28"/>
           <w:u w:val="single"/>
         </w:rPr>
-        <w:t>}</w:t>
+        <w:t>{client_age}</w:t>
       </w:r>
       <w:r>
         <w:rPr>
@@ -247,140 +310,24 @@
           <w:szCs w:val="28"/>
           <w:rtl/>
         </w:rPr>
-        <w:t xml:space="preserve">, </w:t>
-      </w:r>
-      <w:r>
-        <w:rPr>
-          <w:rFonts w:ascii="David" w:hAnsi="David" w:cs="David" w:hint="cs"/>
-          <w:sz w:val="28"/>
-          <w:szCs w:val="28"/>
-          <w:rtl/>
-        </w:rPr>
-        <w:t xml:space="preserve">מס' זיהוי: </w:t>
+        <w:t>, גיל פרישה צפוי:</w:t>
       </w:r>
       <w:r>
         <w:rPr>
           <w:rFonts w:ascii="David" w:hAnsi="David" w:cs="David"/>
           <w:sz w:val="28"/>
           <w:szCs w:val="28"/>
-          <w:u w:val="single"/>
-        </w:rPr>
-        <w:t>{</w:t>
+        </w:rPr>
+        <w:t>{client_r</w:t>
       </w:r>
-      <w:proofErr w:type="spellStart"/>
       <w:r>
         <w:rPr>
           <w:rFonts w:ascii="David" w:hAnsi="David" w:cs="David"/>
           <w:sz w:val="28"/>
           <w:szCs w:val="28"/>
-          <w:u w:val="single"/>
-        </w:rPr>
-        <w:t>client_id</w:t>
-      </w:r>
-      <w:proofErr w:type="spellEnd"/>
-      <w:r>
-        <w:rPr>
-          <w:rFonts w:ascii="David" w:hAnsi="David" w:cs="David"/>
-          <w:sz w:val="28"/>
-          <w:szCs w:val="28"/>
-          <w:u w:val="single"/>
-        </w:rPr>
-        <w:t>}</w:t>
-      </w:r>
-      <w:r>
-        <w:rPr>
-          <w:rFonts w:ascii="David" w:hAnsi="David" w:cs="David" w:hint="cs"/>
-          <w:sz w:val="28"/>
-          <w:szCs w:val="28"/>
-          <w:rtl/>
-        </w:rPr>
-        <w:t xml:space="preserve"> , מין: זכר/נקבה.</w:t>
-      </w:r>
-    </w:p>
-    <w:p>
-      <w:pPr>
-        <w:spacing w:line="360" w:lineRule="auto"/>
-        <w:ind w:left="107" w:right="850"/>
-        <w:rPr>
-          <w:rFonts w:ascii="David" w:hAnsi="David" w:cs="David"/>
-          <w:sz w:val="28"/>
-          <w:szCs w:val="28"/>
-          <w:rtl/>
-        </w:rPr>
-      </w:pPr>
-      <w:r>
-        <w:rPr>
-          <w:rFonts w:ascii="David" w:hAnsi="David" w:cs="David" w:hint="cs"/>
-          <w:sz w:val="28"/>
-          <w:szCs w:val="28"/>
-          <w:rtl/>
-        </w:rPr>
-        <w:t>גיל נוכחי:</w:t>
-      </w:r>
-      <w:r>
-        <w:rPr>
-          <w:rFonts w:ascii="David" w:hAnsi="David" w:cs="David"/>
-          <w:sz w:val="28"/>
-          <w:szCs w:val="28"/>
-          <w:u w:val="single"/>
-        </w:rPr>
-        <w:t>{</w:t>
-      </w:r>
-      <w:proofErr w:type="spellStart"/>
-      <w:r>
-        <w:rPr>
-          <w:rFonts w:ascii="David" w:hAnsi="David" w:cs="David"/>
-          <w:sz w:val="28"/>
-          <w:szCs w:val="28"/>
-          <w:u w:val="single"/>
-        </w:rPr>
-        <w:t>client_age</w:t>
-      </w:r>
-      <w:proofErr w:type="spellEnd"/>
-      <w:r>
-        <w:rPr>
-          <w:rFonts w:ascii="David" w:hAnsi="David" w:cs="David"/>
-          <w:sz w:val="28"/>
-          <w:szCs w:val="28"/>
-          <w:u w:val="single"/>
-        </w:rPr>
-        <w:t>}</w:t>
-      </w:r>
-      <w:r>
-        <w:rPr>
-          <w:rFonts w:ascii="David" w:hAnsi="David" w:cs="David" w:hint="cs"/>
-          <w:sz w:val="28"/>
-          <w:szCs w:val="28"/>
-          <w:rtl/>
-        </w:rPr>
-        <w:t>, גיל פרישה צפוי:</w:t>
-      </w:r>
-      <w:r>
-        <w:rPr>
-          <w:rFonts w:ascii="David" w:hAnsi="David" w:cs="David"/>
-          <w:sz w:val="28"/>
-          <w:szCs w:val="28"/>
-        </w:rPr>
-        <w:t>{</w:t>
-      </w:r>
-      <w:proofErr w:type="spellStart"/>
-      <w:r>
-        <w:rPr>
-          <w:rFonts w:ascii="David" w:hAnsi="David" w:cs="David"/>
-          <w:sz w:val="28"/>
-          <w:szCs w:val="28"/>
-        </w:rPr>
-        <w:t>client_r</w:t>
-      </w:r>
-      <w:r>
-        <w:rPr>
-          <w:rFonts w:ascii="David" w:hAnsi="David" w:cs="David"/>
-          <w:sz w:val="28"/>
-          <w:szCs w:val="28"/>
         </w:rPr>
         <w:t>etirement</w:t>
       </w:r>
-      <w:proofErr w:type="spellEnd"/>
       <w:r>
         <w:rPr>
           <w:rFonts w:ascii="David" w:hAnsi="David" w:cs="David"/>
@@ -478,21 +425,7 @@
         <w:rPr>
           <w:rFonts w:ascii="David" w:hAnsi="David" w:cs="David"/>
         </w:rPr>
-        <w:t>{</w:t>
-      </w:r>
-      <w:proofErr w:type="spellStart"/>
-      <w:r>
-        <w:rPr>
-          <w:rFonts w:ascii="David" w:hAnsi="David" w:cs="David"/>
-        </w:rPr>
-        <w:t>client_name</w:t>
-      </w:r>
-      <w:proofErr w:type="spellEnd"/>
-      <w:r>
-        <w:rPr>
-          <w:rFonts w:ascii="David" w:hAnsi="David" w:cs="David"/>
-        </w:rPr>
-        <w:t>}</w:t>
+        <w:t>{client_name}</w:t>
       </w:r>
       <w:r>
         <w:rPr>
@@ -1181,9 +1114,37 @@
           <w:szCs w:val="36"/>
           <w:u w:val="single"/>
         </w:rPr>
-        <w:t>{</w:t>
+        <w:t>{total_deposits}</w:t>
       </w:r>
-      <w:proofErr w:type="spellStart"/>
+      <w:r>
+        <w:rPr>
+          <w:rFonts w:ascii="David" w:hAnsi="David" w:cs="David" w:hint="cs"/>
+          <w:sz w:val="36"/>
+          <w:szCs w:val="36"/>
+          <w:rtl/>
+        </w:rPr>
+        <w:t>.</w:t>
+      </w:r>
+    </w:p>
+    <w:p>
+      <w:pPr>
+        <w:spacing w:after="200" w:line="276" w:lineRule="auto"/>
+        <w:rPr>
+          <w:rFonts w:ascii="David" w:hAnsi="David" w:cs="David"/>
+          <w:sz w:val="36"/>
+          <w:szCs w:val="36"/>
+          <w:rtl/>
+        </w:rPr>
+      </w:pPr>
+      <w:r>
+        <w:rPr>
+          <w:rFonts w:ascii="David" w:hAnsi="David" w:cs="David" w:hint="cs"/>
+          <w:sz w:val="36"/>
+          <w:szCs w:val="36"/>
+          <w:rtl/>
+        </w:rPr>
+        <w:t>סה"כ הפקדות שהוכרו לקצבה מוכרת בקרנות:</w:t>
+      </w:r>
       <w:r>
         <w:rPr>
           <w:rFonts w:ascii="David" w:hAnsi="David" w:cs="David"/>
@@ -1191,9 +1152,8 @@
           <w:szCs w:val="36"/>
           <w:u w:val="single"/>
         </w:rPr>
-        <w:t>total_deposits</w:t>
+        <w:t>{total_known_deposit</w:t>
       </w:r>
-      <w:proofErr w:type="spellEnd"/>
       <w:r>
         <w:rPr>
           <w:rFonts w:ascii="David" w:hAnsi="David" w:cs="David"/>
@@ -1201,66 +1161,8 @@
           <w:szCs w:val="36"/>
           <w:u w:val="single"/>
         </w:rPr>
-        <w:t>}</w:t>
-      </w:r>
-      <w:r>
-        <w:rPr>
-          <w:rFonts w:ascii="David" w:hAnsi="David" w:cs="David" w:hint="cs"/>
-          <w:sz w:val="36"/>
-          <w:szCs w:val="36"/>
-          <w:rtl/>
-        </w:rPr>
-        <w:t>.</w:t>
-      </w:r>
-    </w:p>
-    <w:p>
-      <w:pPr>
-        <w:spacing w:after="200" w:line="276" w:lineRule="auto"/>
-        <w:rPr>
-          <w:rFonts w:ascii="David" w:hAnsi="David" w:cs="David"/>
-          <w:sz w:val="36"/>
-          <w:szCs w:val="36"/>
-          <w:rtl/>
-        </w:rPr>
-      </w:pPr>
-      <w:r>
-        <w:rPr>
-          <w:rFonts w:ascii="David" w:hAnsi="David" w:cs="David" w:hint="cs"/>
-          <w:sz w:val="36"/>
-          <w:szCs w:val="36"/>
-          <w:rtl/>
-        </w:rPr>
-        <w:t>סה"כ הפקדות שהוכרו לקצבה מוכרת בקרנות:</w:t>
-      </w:r>
-      <w:r>
-        <w:rPr>
-          <w:rFonts w:ascii="David" w:hAnsi="David" w:cs="David"/>
-          <w:sz w:val="36"/>
-          <w:szCs w:val="36"/>
-          <w:u w:val="single"/>
-        </w:rPr>
-        <w:t>{</w:t>
-      </w:r>
-      <w:proofErr w:type="spellStart"/>
-      <w:r>
-        <w:rPr>
-          <w:rFonts w:ascii="David" w:hAnsi="David" w:cs="David"/>
-          <w:sz w:val="36"/>
-          <w:szCs w:val="36"/>
-          <w:u w:val="single"/>
-        </w:rPr>
-        <w:t>total_known_deposit</w:t>
-      </w:r>
-      <w:r>
-        <w:rPr>
-          <w:rFonts w:ascii="David" w:hAnsi="David" w:cs="David"/>
-          <w:sz w:val="36"/>
-          <w:szCs w:val="36"/>
-          <w:u w:val="single"/>
-        </w:rPr>
         <w:t>s</w:t>
       </w:r>
-      <w:proofErr w:type="spellEnd"/>
       <w:r>
         <w:rPr>
           <w:rFonts w:ascii="David" w:hAnsi="David" w:cs="David"/>
@@ -1300,27 +1202,7 @@
           <w:szCs w:val="36"/>
           <w:u w:val="single"/>
         </w:rPr>
-        <w:t>{</w:t>
-      </w:r>
-      <w:proofErr w:type="spellStart"/>
-      <w:r>
-        <w:rPr>
-          <w:rFonts w:ascii="David" w:hAnsi="David" w:cs="David"/>
-          <w:sz w:val="36"/>
-          <w:szCs w:val="36"/>
-          <w:u w:val="single"/>
-        </w:rPr>
-        <w:t>total_result</w:t>
-      </w:r>
-      <w:proofErr w:type="spellEnd"/>
-      <w:r>
-        <w:rPr>
-          <w:rFonts w:ascii="David" w:hAnsi="David" w:cs="David"/>
-          <w:sz w:val="36"/>
-          <w:szCs w:val="36"/>
-          <w:u w:val="single"/>
-        </w:rPr>
-        <w:t>}</w:t>
+        <w:t>{total_result}</w:t>
       </w:r>
       <w:r>
         <w:rPr>
